--- a/analiz-trebovanij/Гуртякин Егор КИ23-17.1б пр5.docx
+++ b/analiz-trebovanij/Гуртякин Егор КИ23-17.1б пр5.docx
@@ -1672,8 +1672,10 @@
         </w:numPr>
       </w:pPr>
       <w:r>
-        <w:t>Пользовательские истории</w:t>
-      </w:r>
+        <w:t>Приоритеты требований</w:t>
+      </w:r>
+      <w:bookmarkStart w:id="0" w:name="_GoBack"/>
+      <w:bookmarkEnd w:id="0"/>
     </w:p>
     <w:p>
       <w:pPr>
@@ -1804,8 +1806,6 @@
       <w:r>
         <w:t>Низкий уровень</w:t>
       </w:r>
-      <w:bookmarkStart w:id="0" w:name="_GoBack"/>
-      <w:bookmarkEnd w:id="0"/>
     </w:p>
     <w:p>
       <w:pPr>
@@ -3889,7 +3889,7 @@
 </file>
 
 <file path=customXml/itemProps1.xml><?xml version="1.0" encoding="utf-8"?>
-<ds:datastoreItem xmlns:ds="http://schemas.openxmlformats.org/officeDocument/2006/customXml" ds:itemID="{A797FD47-7635-462A-9274-DD7FF7F63D7F}">
+<ds:datastoreItem xmlns:ds="http://schemas.openxmlformats.org/officeDocument/2006/customXml" ds:itemID="{7665704F-03BF-43C4-90DD-04459C497769}">
   <ds:schemaRefs>
     <ds:schemaRef ds:uri="http://schemas.openxmlformats.org/officeDocument/2006/bibliography"/>
   </ds:schemaRefs>
